--- a/templ/urist3/Заявление на банкротство.docx
+++ b/templ/urist3/Заявление на банкротство.docx
@@ -3690,8 +3690,38 @@
                 <w:bCs/>
                 <w:sz w:val="24"/>
                 <w:szCs w:val="24"/>
+                <w:lang w:val="en-US"/>
               </w:rPr>
             </w:pPr>
+            <w:r>
+              <w:rPr>
+                <w:rFonts w:ascii="Times New Roman" w:hAnsi="Times New Roman"/>
+                <w:bCs/>
+                <w:sz w:val="24"/>
+                <w:szCs w:val="24"/>
+                <w:lang w:val="en-US"/>
+              </w:rPr>
+              <w:t>{{</w:t>
+            </w:r>
+            <w:r>
+              <w:rPr>
+                <w:rFonts w:ascii="Times New Roman" w:hAnsi="Times New Roman"/>
+                <w:bCs/>
+                <w:sz w:val="24"/>
+                <w:szCs w:val="24"/>
+              </w:rPr>
+              <w:t>АДень</w:t>
+            </w:r>
+            <w:r>
+              <w:rPr>
+                <w:rFonts w:ascii="Times New Roman" w:hAnsi="Times New Roman"/>
+                <w:bCs/>
+                <w:sz w:val="24"/>
+                <w:szCs w:val="24"/>
+                <w:lang w:val="en-US"/>
+              </w:rPr>
+              <w:t>}}</w:t>
+            </w:r>
           </w:p>
         </w:tc>
         <w:tc>
@@ -3744,8 +3774,38 @@
                 <w:bCs/>
                 <w:sz w:val="24"/>
                 <w:szCs w:val="24"/>
+                <w:lang w:val="en-US"/>
               </w:rPr>
             </w:pPr>
+            <w:r>
+              <w:rPr>
+                <w:rFonts w:ascii="Times New Roman" w:hAnsi="Times New Roman"/>
+                <w:bCs/>
+                <w:sz w:val="24"/>
+                <w:szCs w:val="24"/>
+                <w:lang w:val="en-US"/>
+              </w:rPr>
+              <w:t>{{</w:t>
+            </w:r>
+            <w:r>
+              <w:rPr>
+                <w:rFonts w:ascii="Times New Roman" w:hAnsi="Times New Roman"/>
+                <w:bCs/>
+                <w:sz w:val="24"/>
+                <w:szCs w:val="24"/>
+              </w:rPr>
+              <w:t>АМесяц</w:t>
+            </w:r>
+            <w:r>
+              <w:rPr>
+                <w:rFonts w:ascii="Times New Roman" w:hAnsi="Times New Roman"/>
+                <w:bCs/>
+                <w:sz w:val="24"/>
+                <w:szCs w:val="24"/>
+                <w:lang w:val="en-US"/>
+              </w:rPr>
+              <w:t>}}</w:t>
+            </w:r>
           </w:p>
         </w:tc>
         <w:tc>
@@ -3788,8 +3848,38 @@
                 <w:bCs/>
                 <w:sz w:val="24"/>
                 <w:szCs w:val="24"/>
+                <w:lang w:val="en-US"/>
               </w:rPr>
             </w:pPr>
+            <w:r>
+              <w:rPr>
+                <w:rFonts w:ascii="Times New Roman" w:hAnsi="Times New Roman"/>
+                <w:bCs/>
+                <w:sz w:val="24"/>
+                <w:szCs w:val="24"/>
+                <w:lang w:val="en-US"/>
+              </w:rPr>
+              <w:t>{{</w:t>
+            </w:r>
+            <w:r>
+              <w:rPr>
+                <w:rFonts w:ascii="Times New Roman" w:hAnsi="Times New Roman"/>
+                <w:bCs/>
+                <w:sz w:val="24"/>
+                <w:szCs w:val="24"/>
+              </w:rPr>
+              <w:t>АГод</w:t>
+            </w:r>
+            <w:r>
+              <w:rPr>
+                <w:rFonts w:ascii="Times New Roman" w:hAnsi="Times New Roman"/>
+                <w:bCs/>
+                <w:sz w:val="24"/>
+                <w:szCs w:val="24"/>
+                <w:lang w:val="en-US"/>
+              </w:rPr>
+              <w:t>}}</w:t>
+            </w:r>
           </w:p>
         </w:tc>
         <w:tc>

--- a/templ/urist3/Заявление на банкротство.docx
+++ b/templ/urist3/Заявление на банкротство.docx
@@ -3084,6 +3084,23 @@
           <w:szCs w:val="24"/>
         </w:rPr>
         <w:t>}}</w:t>
+      </w:r>
+      <w:r>
+        <w:rPr>
+          <w:rFonts w:ascii="Times New Roman" w:hAnsi="Times New Roman"/>
+          <w:color w:val="000000"/>
+          <w:sz w:val="24"/>
+          <w:szCs w:val="24"/>
+        </w:rPr>
+        <w:t xml:space="preserve">, </w:t>
+      </w:r>
+      <w:r>
+        <w:rPr>
+          <w:rFonts w:ascii="Times New Roman" w:hAnsi="Times New Roman"/>
+          <w:sz w:val="24"/>
+          <w:szCs w:val="24"/>
+        </w:rPr>
+        <w:t>{{Дата_рождения}} года рождения</w:t>
       </w:r>
       <w:r>
         <w:rPr>

--- a/templ/urist3/Заявление на банкротство.docx
+++ b/templ/urist3/Заявление на банкротство.docx
@@ -3108,6 +3108,14 @@
           <w:sz w:val="24"/>
           <w:szCs w:val="24"/>
         </w:rPr>
+        <w:t>,</w:t>
+      </w:r>
+      <w:r>
+        <w:rPr>
+          <w:rFonts w:ascii="Times New Roman" w:hAnsi="Times New Roman"/>
+          <w:sz w:val="24"/>
+          <w:szCs w:val="24"/>
+        </w:rPr>
         <w:t xml:space="preserve"> </w:t>
       </w:r>
       <w:r>
@@ -3198,6 +3206,23 @@
           <w:szCs w:val="24"/>
         </w:rPr>
         <w:t>}}</w:t>
+      </w:r>
+      <w:r>
+        <w:rPr>
+          <w:rFonts w:ascii="Times New Roman" w:hAnsi="Times New Roman"/>
+          <w:color w:val="000000"/>
+          <w:sz w:val="24"/>
+          <w:szCs w:val="24"/>
+        </w:rPr>
+        <w:t xml:space="preserve">, </w:t>
+      </w:r>
+      <w:r>
+        <w:rPr>
+          <w:rFonts w:ascii="Times New Roman" w:hAnsi="Times New Roman"/>
+          <w:sz w:val="24"/>
+          <w:szCs w:val="24"/>
+        </w:rPr>
+        <w:t>{{Дата_рождения}} года рождения,</w:t>
       </w:r>
       <w:r>
         <w:rPr>
